--- a/Week_1_Data_612_Hari Kosaraju.docx
+++ b/Week_1_Data_612_Hari Kosaraju.docx
@@ -194,10 +194,10 @@
           <w:szCs w:val="24"/>
         </w:rPr>
         <w:drawing>
-          <wp:inline distT="0" distB="0" distL="0" distR="0" wp14:anchorId="58A4DE62" wp14:editId="6E968B9C">
-            <wp:extent cx="5943600" cy="2640330"/>
-            <wp:effectExtent l="0" t="0" r="0" b="7620"/>
-            <wp:docPr id="2" name="Picture 2" descr="Graphical user interface, text, application, email&#10;&#10;Description automatically generated"/>
+          <wp:inline distT="0" distB="0" distL="0" distR="0" wp14:anchorId="34CCC3CF" wp14:editId="26935426">
+            <wp:extent cx="5943600" cy="1732280"/>
+            <wp:effectExtent l="0" t="0" r="0" b="1270"/>
+            <wp:docPr id="3" name="Picture 3" descr="Graphical user interface, text, application, email&#10;&#10;Description automatically generated"/>
             <wp:cNvGraphicFramePr>
               <a:graphicFrameLocks xmlns:a="http://schemas.openxmlformats.org/drawingml/2006/main" noChangeAspect="1"/>
             </wp:cNvGraphicFramePr>
@@ -205,7 +205,7 @@
               <a:graphicData uri="http://schemas.openxmlformats.org/drawingml/2006/picture">
                 <pic:pic xmlns:pic="http://schemas.openxmlformats.org/drawingml/2006/picture">
                   <pic:nvPicPr>
-                    <pic:cNvPr id="2" name="Picture 2" descr="Graphical user interface, text, application, email&#10;&#10;Description automatically generated"/>
+                    <pic:cNvPr id="3" name="Picture 3" descr="Graphical user interface, text, application, email&#10;&#10;Description automatically generated"/>
                     <pic:cNvPicPr/>
                   </pic:nvPicPr>
                   <pic:blipFill>
@@ -223,7 +223,7 @@
                   <pic:spPr>
                     <a:xfrm>
                       <a:off x="0" y="0"/>
-                      <a:ext cx="5943600" cy="2640330"/>
+                      <a:ext cx="5943600" cy="1732280"/>
                     </a:xfrm>
                     <a:prstGeom prst="rect">
                       <a:avLst/>
